--- a/templates/protect/Mobile-Device-Security-Standard.docx
+++ b/templates/protect/Mobile-Device-Security-Standard.docx
@@ -75,7 +75,23 @@
           <w:sz w:val="24"/>
           <w:szCs w:val="24"/>
         </w:rPr>
-        <w:t>Follow the instructions below to complete this policy template for use within your own organization.</w:t>
+        <w:t xml:space="preserve">Follow the instructions below to complete this </w:t>
+      </w:r>
+      <w:r>
+        <w:rPr>
+          <w:rFonts w:ascii="Arial" w:hAnsi="Arial" w:cs="Arial"/>
+          <w:sz w:val="24"/>
+          <w:szCs w:val="24"/>
+        </w:rPr>
+        <w:t>standard</w:t>
+      </w:r>
+      <w:r>
+        <w:rPr>
+          <w:rFonts w:ascii="Arial" w:hAnsi="Arial" w:cs="Arial"/>
+          <w:sz w:val="24"/>
+          <w:szCs w:val="24"/>
+        </w:rPr>
+        <w:t xml:space="preserve"> template for use within your own organization.</w:t>
       </w:r>
     </w:p>
     <w:p>
@@ -122,7 +138,23 @@
           <w:sz w:val="24"/>
           <w:szCs w:val="24"/>
         </w:rPr>
-        <w:t xml:space="preserve">basic policy </w:t>
+        <w:t xml:space="preserve">basic </w:t>
+      </w:r>
+      <w:r>
+        <w:rPr>
+          <w:rFonts w:ascii="Arial" w:hAnsi="Arial" w:cs="Arial"/>
+          <w:sz w:val="24"/>
+          <w:szCs w:val="24"/>
+        </w:rPr>
+        <w:t>standard</w:t>
+      </w:r>
+      <w:r>
+        <w:rPr>
+          <w:rFonts w:ascii="Arial" w:hAnsi="Arial" w:cs="Arial"/>
+          <w:sz w:val="24"/>
+          <w:szCs w:val="24"/>
+        </w:rPr>
+        <w:t xml:space="preserve"> </w:t>
       </w:r>
       <w:r>
         <w:rPr>
@@ -366,7 +398,17 @@
           <w:sz w:val="24"/>
           <w:szCs w:val="24"/>
         </w:rPr>
-        <w:t xml:space="preserve">Policy Authority </w:t>
+        <w:t>Standard</w:t>
+      </w:r>
+      <w:r>
+        <w:rPr>
+          <w:rFonts w:ascii="Arial" w:hAnsi="Arial" w:cs="Arial"/>
+          <w:b/>
+          <w:bCs/>
+          <w:sz w:val="24"/>
+          <w:szCs w:val="24"/>
+        </w:rPr>
+        <w:t xml:space="preserve"> Authority </w:t>
       </w:r>
       <w:r>
         <w:rPr>
@@ -460,7 +502,17 @@
           <w:sz w:val="24"/>
           <w:szCs w:val="24"/>
         </w:rPr>
-        <w:t xml:space="preserve">Policy Owner </w:t>
+        <w:t>Standard</w:t>
+      </w:r>
+      <w:r>
+        <w:rPr>
+          <w:rFonts w:ascii="Arial" w:hAnsi="Arial" w:cs="Arial"/>
+          <w:b/>
+          <w:bCs/>
+          <w:sz w:val="24"/>
+          <w:szCs w:val="24"/>
+        </w:rPr>
+        <w:t xml:space="preserve"> Owner </w:t>
       </w:r>
       <w:r>
         <w:rPr>
@@ -690,7 +742,17 @@
           <w:sz w:val="24"/>
           <w:szCs w:val="24"/>
         </w:rPr>
-        <w:t xml:space="preserve">Policy Number </w:t>
+        <w:t>Standard</w:t>
+      </w:r>
+      <w:r>
+        <w:rPr>
+          <w:rFonts w:ascii="Arial" w:hAnsi="Arial" w:cs="Arial"/>
+          <w:b/>
+          <w:bCs/>
+          <w:sz w:val="24"/>
+          <w:szCs w:val="24"/>
+        </w:rPr>
+        <w:t xml:space="preserve"> Number </w:t>
       </w:r>
       <w:r>
         <w:rPr>
@@ -702,7 +764,31 @@
           <w:sz w:val="24"/>
           <w:szCs w:val="24"/>
         </w:rPr>
-        <w:t>(e.g. IT POL-INFOSEC-01)</w:t>
+        <w:t xml:space="preserve">(e.g. </w:t>
+      </w:r>
+      <w:r>
+        <w:rPr>
+          <w:rFonts w:ascii="Arial" w:hAnsi="Arial" w:cs="Arial"/>
+          <w:b/>
+          <w:bCs/>
+          <w:i/>
+          <w:iCs/>
+          <w:sz w:val="24"/>
+          <w:szCs w:val="24"/>
+        </w:rPr>
+        <w:t>STRD</w:t>
+      </w:r>
+      <w:r>
+        <w:rPr>
+          <w:rFonts w:ascii="Arial" w:hAnsi="Arial" w:cs="Arial"/>
+          <w:b/>
+          <w:bCs/>
+          <w:i/>
+          <w:iCs/>
+          <w:sz w:val="24"/>
+          <w:szCs w:val="24"/>
+        </w:rPr>
+        <w:t>-INFOSEC-01)</w:t>
       </w:r>
       <w:r>
         <w:rPr>
@@ -828,7 +914,23 @@
           <w:sz w:val="24"/>
           <w:szCs w:val="24"/>
         </w:rPr>
-        <w:t xml:space="preserve"> all 10 Policy Sections to ensure accuracy and alignment with existing organizational policies and procedures.</w:t>
+        <w:t xml:space="preserve"> all 10 Policy Sections to ensure accuracy and alignment with existing organizational </w:t>
+      </w:r>
+      <w:r>
+        <w:rPr>
+          <w:rFonts w:ascii="Arial" w:hAnsi="Arial" w:cs="Arial"/>
+          <w:sz w:val="24"/>
+          <w:szCs w:val="24"/>
+        </w:rPr>
+        <w:t>policies, procedures, and standards</w:t>
+      </w:r>
+      <w:r>
+        <w:rPr>
+          <w:rFonts w:ascii="Arial" w:hAnsi="Arial" w:cs="Arial"/>
+          <w:sz w:val="24"/>
+          <w:szCs w:val="24"/>
+        </w:rPr>
+        <w:t>.</w:t>
       </w:r>
     </w:p>
     <w:p>
@@ -1003,7 +1105,23 @@
           <w:sz w:val="24"/>
           <w:szCs w:val="24"/>
         </w:rPr>
-        <w:t xml:space="preserve"> for further policy creation and implementation</w:t>
+        <w:t xml:space="preserve"> for further policy</w:t>
+      </w:r>
+      <w:r>
+        <w:rPr>
+          <w:rFonts w:ascii="Arial" w:hAnsi="Arial" w:cs="Arial"/>
+          <w:sz w:val="24"/>
+          <w:szCs w:val="24"/>
+        </w:rPr>
+        <w:t>/standard</w:t>
+      </w:r>
+      <w:r>
+        <w:rPr>
+          <w:rFonts w:ascii="Arial" w:hAnsi="Arial" w:cs="Arial"/>
+          <w:sz w:val="24"/>
+          <w:szCs w:val="24"/>
+        </w:rPr>
+        <w:t xml:space="preserve"> creation and implementation</w:t>
       </w:r>
       <w:r>
         <w:rPr>
@@ -1381,7 +1499,7 @@
                 <w:noProof/>
                 <w:sz w:val="24"/>
               </w:rPr>
-              <w:t>10/31/2024</w:t>
+              <w:t>11/1/2024</w:t>
             </w:r>
             <w:r>
               <w:rPr>
@@ -1597,10 +1715,22 @@
     </w:p>
     <w:p>
       <w:pPr>
-        <w:pStyle w:val="Heading1"/>
-      </w:pPr>
-      <w:r>
-        <w:t>2.0 Authority</w:t>
+        <w:pStyle w:val="ParagraphSections"/>
+      </w:pPr>
+      <w:r>
+        <w:t xml:space="preserve">The purpose of the Mobile Device Security </w:t>
+      </w:r>
+      <w:r>
+        <w:t>Standard</w:t>
+      </w:r>
+      <w:r>
+        <w:t xml:space="preserve"> is to establish comprehensive guidelines for securing mobile devices used within the organization, recognizing that these devices face unique risks due to their portability and connection to various networks. This </w:t>
+      </w:r>
+      <w:r>
+        <w:t>standard</w:t>
+      </w:r>
+      <w:r>
+        <w:t xml:space="preserve"> aims to enhance the security posture of the organization by mandating specific protections, such as device encryption, authentication protocols, and approved application usage. By implementing these measures, the organization seeks to safeguard sensitive information accessed or stored on mobile devices, thereby reducing the potential for data breaches and unauthorized access.</w:t>
       </w:r>
     </w:p>
     <w:p>
@@ -1608,13 +1738,49 @@
         <w:pStyle w:val="ParagraphSections"/>
       </w:pPr>
       <w:r>
+        <w:t xml:space="preserve">Implementing the Mobile Device Security </w:t>
+      </w:r>
+      <w:r>
+        <w:t>Standard</w:t>
+      </w:r>
+      <w:r>
+        <w:t xml:space="preserve"> offers several significant benefits. First, it helps protect sensitive organizational data from theft or loss, especially as mobile devices are frequently used in diverse environments. Second, it ensures compliance with regulatory requirements and </w:t>
+      </w:r>
+      <w:proofErr w:type="gramStart"/>
+      <w:r>
+        <w:t>industry</w:t>
+      </w:r>
+      <w:proofErr w:type="gramEnd"/>
+      <w:r>
+        <w:t xml:space="preserve"> best practices, minimizing the risk of legal repercussions. Third, the policy promotes a culture of security awareness among users, educating them about the risks associated with mobile device usage and the importance of following security protocols. Ultimately, by enhancing mobile device security, the organization can improve overall cybersecurity resilience and maintain trust with stakeholders and clients.</w:t>
+      </w:r>
+    </w:p>
+    <w:p>
+      <w:pPr>
+        <w:pStyle w:val="Heading1"/>
+      </w:pPr>
+      <w:r>
+        <w:t>2.0 Authority</w:t>
+      </w:r>
+    </w:p>
+    <w:p>
+      <w:pPr>
+        <w:pStyle w:val="ParagraphSections"/>
+      </w:pPr>
+      <w:r>
         <w:t xml:space="preserve">This </w:t>
       </w:r>
       <w:r>
         <w:t>standard</w:t>
       </w:r>
       <w:r>
-        <w:t xml:space="preserve"> is established under the authority of organizational management and is guided by best practices outlined in the National Institute of Standards and Technology (NIST) Cybersecurity Framework 2.0. While not mandated by law, the organization adopts this framework to enhance its cybersecurity posture and protect its information assets. The authority for enforcement and adherence to this policy is vested </w:t>
+        <w:t xml:space="preserve"> is established under the authority of organizational management and is guided by best practices outlined in the National Institute of Standards and Technology (NIST) Cybersecurity Framework 2.0. While not mandated by law, the organization adopts this framework to enhance its cybersecurity posture and protect its information assets. The authority for enforcement and adherence to this </w:t>
+      </w:r>
+      <w:r>
+        <w:t>standard</w:t>
+      </w:r>
+      <w:r>
+        <w:t xml:space="preserve"> is vested </w:t>
       </w:r>
       <w:r>
         <w:t xml:space="preserve">in the </w:t>
@@ -1672,7 +1838,11 @@
         <w:t>standard</w:t>
       </w:r>
       <w:r>
-        <w:t xml:space="preserve"> applies to all employees, contractors, third-party vendors, and any individuals or entities accessing, using, or managing the organization's information systems, networks, and physical infrastructure, regardless of the medium or format of the information. It covers all electronic, paper-based, and verbal communication, including, but not limited to, data processing systems, cloud services, email platforms, mobile devices, databases, and other digital storage mechanisms that store, transmit, or process sensitive organizational information.</w:t>
+        <w:t xml:space="preserve"> applies to all employees, contractors, third-party vendors, and any individuals or entities accessing, using, or managing the organization's information </w:t>
+      </w:r>
+      <w:r>
+        <w:lastRenderedPageBreak/>
+        <w:t>systems, networks, and physical infrastructure, regardless of the medium or format of the information. It covers all electronic, paper-based, and verbal communication, including, but not limited to, data processing systems, cloud services, email platforms, mobile devices, databases, and other digital storage mechanisms that store, transmit, or process sensitive organizational information.</w:t>
       </w:r>
     </w:p>
     <w:p>
@@ -1694,15 +1864,13 @@
         <w:pStyle w:val="ParagraphSections"/>
       </w:pPr>
       <w:r>
-        <w:t xml:space="preserve">All users are responsible for protecting </w:t>
-      </w:r>
-      <w:proofErr w:type="gramStart"/>
-      <w:r>
-        <w:t>the confidentiality</w:t>
-      </w:r>
-      <w:proofErr w:type="gramEnd"/>
-      <w:r>
-        <w:t>, integrity, and availability of information, complying with this policy and relevant laws, and familiarizing themselves with the organization's security policies and procedures to ensure the protection of organizational assets. Failure to comply with these requirements may result in disciplinary action, including termination of access rights or contractual agreements.</w:t>
+        <w:t xml:space="preserve">All users are responsible for protecting the confidentiality, integrity, and availability of information, complying with this </w:t>
+      </w:r>
+      <w:r>
+        <w:t>standard</w:t>
+      </w:r>
+      <w:r>
+        <w:t xml:space="preserve"> and relevant laws, and familiarizing themselves with the organization's security policies and procedures to ensure the protection of organizational assets. Failure to comply with these requirements may result in disciplinary action, including termination of access rights or contractual agreements.</w:t>
       </w:r>
     </w:p>
     <w:p>
@@ -1710,7 +1878,6 @@
         <w:pStyle w:val="Heading1"/>
       </w:pPr>
       <w:r>
-        <w:lastRenderedPageBreak/>
         <w:t>4.0 Information Statement</w:t>
       </w:r>
     </w:p>
@@ -1725,7 +1892,13 @@
         <w:t>Standard</w:t>
       </w:r>
       <w:r>
-        <w:t xml:space="preserve"> establishes necessary protections for mobile devices that access or store organizational information, addressing the heightened risks associated with their use. This policy applies to all employees, contractors, and third-party vendors, covering both entity-issued and personal devices. It mandates the implementation of encryption, approved applications, authentication protocols, and centralized device management to mitigate security threats. Users are responsible for adhering to these guidelines to ensure the confidentiality, integrity, and availability of sensitive information. Non-compliance may result in disciplinary actions, reinforcing the organization's commitment to safeguarding its information assets.</w:t>
+        <w:t xml:space="preserve"> establishes necessary protections for mobile devices that access or store organizational information, addressing the heightened risks associated with their use. This </w:t>
+      </w:r>
+      <w:r>
+        <w:t>standard</w:t>
+      </w:r>
+      <w:r>
+        <w:t xml:space="preserve"> applies to all employees, contractors, and third-party vendors, covering both entity-issued and personal devices. It mandates the implementation of encryption, approved applications, authentication protocols, and centralized device management to mitigate security threats. Users are responsible for adhering to these guidelines to ensure the confidentiality, integrity, and availability of sensitive information. Non-compliance may result in disciplinary actions, reinforcing the organization's commitment to safeguarding its information assets.</w:t>
       </w:r>
     </w:p>
     <w:p>
@@ -1789,7 +1962,11 @@
       </w:r>
       <w:proofErr w:type="gramEnd"/>
       <w:r>
-        <w:t xml:space="preserve"> whitelisting (preferable) or blacklisting.  Applications must be digitally signed to ensure that only applications from trusted entities are installed on the device and that code has not been modified.</w:t>
+        <w:t xml:space="preserve"> whitelisting </w:t>
+      </w:r>
+      <w:r>
+        <w:lastRenderedPageBreak/>
+        <w:t>(preferable) or blacklisting.  Applications must be digitally signed to ensure that only applications from trusted entities are installed on the device and that code has not been modified.</w:t>
       </w:r>
     </w:p>
     <w:p>
@@ -1841,11 +2018,7 @@
         </w:numPr>
       </w:pPr>
       <w:r>
-        <w:t xml:space="preserve">Mobile devices which directly connect to managed private networks, virtually connect to managed private networks in a manner consistent with a directly connected device, or which contain or could contain information, including e-mail </w:t>
-      </w:r>
-      <w:r>
-        <w:lastRenderedPageBreak/>
-        <w:t xml:space="preserve">data, must be managed by </w:t>
+        <w:t xml:space="preserve">Mobile devices which directly connect to managed private networks, virtually connect to managed private networks in a manner consistent with a directly connected device, or which contain or could contain information, including e-mail data, must be managed by </w:t>
       </w:r>
       <w:proofErr w:type="gramStart"/>
       <w:r>
@@ -1961,7 +2134,13 @@
         </w:numPr>
       </w:pPr>
       <w:r>
-        <w:t xml:space="preserve">Reconfiguring access control features as needed based on factors such as policy changes, technology changes, audit findings, and new security needs. </w:t>
+        <w:t xml:space="preserve">Reconfiguring access control features as needed based on factors such as </w:t>
+      </w:r>
+      <w:r>
+        <w:t>standard</w:t>
+      </w:r>
+      <w:r>
+        <w:t xml:space="preserve"> changes, technology changes, audit findings, and new security needs. </w:t>
       </w:r>
     </w:p>
     <w:p>
@@ -1973,15 +2152,13 @@
         </w:numPr>
       </w:pPr>
       <w:r>
-        <w:t xml:space="preserve">Detecting and documenting </w:t>
-      </w:r>
-      <w:proofErr w:type="gramStart"/>
-      <w:r>
-        <w:t>anomalies which</w:t>
-      </w:r>
-      <w:proofErr w:type="gramEnd"/>
-      <w:r>
-        <w:t xml:space="preserve"> may indicate malicious activity or deviations from policy and procedures. Anomalies should be reported to other systems’ administrators as appropriate. </w:t>
+        <w:t xml:space="preserve">Detecting and documenting anomalies which may indicate malicious activity or deviations from </w:t>
+      </w:r>
+      <w:r>
+        <w:t>standards, policies,</w:t>
+      </w:r>
+      <w:r>
+        <w:t xml:space="preserve"> and procedures. Anomalies should be reported to other systems’ administrators as appropriate. </w:t>
       </w:r>
     </w:p>
     <w:p>
@@ -1993,6 +2170,7 @@
         </w:numPr>
       </w:pPr>
       <w:r>
+        <w:lastRenderedPageBreak/>
         <w:t>Providing training and awareness activities for mobile device users on threats and recommended security practices which can be incorporated into the entity’s security and awareness training.</w:t>
       </w:r>
     </w:p>
@@ -2010,7 +2188,10 @@
       </w:pPr>
       <w:bookmarkStart w:id="5" w:name="_Hlk179468357"/>
       <w:r>
-        <w:t>This policy</w:t>
+        <w:t xml:space="preserve">This </w:t>
+      </w:r>
+      <w:r>
+        <w:t>standard</w:t>
       </w:r>
       <w:r>
         <w:t xml:space="preserve"> </w:t>
@@ -2036,7 +2217,13 @@
         <w:pStyle w:val="ParagraphSections"/>
       </w:pPr>
       <w:r>
-        <w:t>If compliance with this standard is not feasible or technically possible, or if deviation from this policy is necessary to support a business function,</w:t>
+        <w:t xml:space="preserve">If compliance with this standard is not feasible or technically possible, or if deviation from this </w:t>
+      </w:r>
+      <w:r>
+        <w:t>standard</w:t>
+      </w:r>
+      <w:r>
+        <w:t xml:space="preserve"> is necessary to support a business function,</w:t>
       </w:r>
       <w:r>
         <w:t xml:space="preserve"> entities </w:t>
@@ -2062,7 +2249,10 @@
         <w:t xml:space="preserve">.0 </w:t>
       </w:r>
       <w:r>
-        <w:t>Policy Exceptions</w:t>
+        <w:t>Standard</w:t>
+      </w:r>
+      <w:r>
+        <w:t xml:space="preserve"> Exceptions</w:t>
       </w:r>
     </w:p>
     <w:p>
@@ -2073,7 +2263,10 @@
         <w:t xml:space="preserve">Requests for exceptions to this </w:t>
       </w:r>
       <w:r>
-        <w:t xml:space="preserve">policy must be submitted to the </w:t>
+        <w:t>standard</w:t>
+      </w:r>
+      <w:r>
+        <w:t xml:space="preserve"> must be submitted to the </w:t>
       </w:r>
       <w:sdt>
         <w:sdtPr>
@@ -2100,11 +2293,7 @@
         </w:sdtContent>
       </w:sdt>
       <w:r>
-        <w:t xml:space="preserve"> by the requesting department. Each request should include the scope and justification for the exception, potential risks, proposed mitigation measures, and a timeframe for achieving </w:t>
-      </w:r>
-      <w:r>
-        <w:lastRenderedPageBreak/>
-        <w:t xml:space="preserve">compliance. The </w:t>
+        <w:t xml:space="preserve"> by the requesting department. Each request should include the scope and justification for the exception, potential risks, proposed mitigation measures, and a timeframe for achieving compliance. The </w:t>
       </w:r>
       <w:sdt>
         <w:sdtPr>
@@ -2416,7 +2605,23 @@
           <w:sz w:val="24"/>
           <w:szCs w:val="24"/>
         </w:rPr>
-        <w:t>Submit all inquiries and requests for future enhancements to the policy owner at:</w:t>
+        <w:t xml:space="preserve">Submit all inquiries and requests for future enhancements to the </w:t>
+      </w:r>
+      <w:r>
+        <w:rPr>
+          <w:rFonts w:ascii="Arial" w:hAnsi="Arial" w:cs="Arial"/>
+          <w:sz w:val="24"/>
+          <w:szCs w:val="24"/>
+        </w:rPr>
+        <w:t>standard</w:t>
+      </w:r>
+      <w:r>
+        <w:rPr>
+          <w:rFonts w:ascii="Arial" w:hAnsi="Arial" w:cs="Arial"/>
+          <w:sz w:val="24"/>
+          <w:szCs w:val="24"/>
+        </w:rPr>
+        <w:t xml:space="preserve"> owner at:</w:t>
       </w:r>
     </w:p>
     <w:p>
@@ -2568,6 +2773,7 @@
         <w:pStyle w:val="Heading1"/>
       </w:pPr>
       <w:r>
+        <w:lastRenderedPageBreak/>
         <w:t>9</w:t>
       </w:r>
       <w:r>
@@ -2596,7 +2802,39 @@
           <w:sz w:val="24"/>
           <w:szCs w:val="24"/>
         </w:rPr>
-        <w:t>This policy should be reviewed at least annually to keep pace with evolving regulations, threat landscapes, and organizational changes. However, more frequent reviews may be necessary following regulatory updates, cybersecurity incidents, significant technology changes, organizational shifts, or compliance audits. This policy should be revised based on these reviews and those revisions noted below.</w:t>
+        <w:t xml:space="preserve">This </w:t>
+      </w:r>
+      <w:r>
+        <w:rPr>
+          <w:rFonts w:ascii="Arial" w:hAnsi="Arial" w:cs="Arial"/>
+          <w:sz w:val="24"/>
+          <w:szCs w:val="24"/>
+        </w:rPr>
+        <w:t>standard</w:t>
+      </w:r>
+      <w:r>
+        <w:rPr>
+          <w:rFonts w:ascii="Arial" w:hAnsi="Arial" w:cs="Arial"/>
+          <w:sz w:val="24"/>
+          <w:szCs w:val="24"/>
+        </w:rPr>
+        <w:t xml:space="preserve"> should be reviewed at least annually to keep pace with evolving regulations, threat landscapes, and organizational changes. However, more frequent reviews may be necessary following regulatory updates, cybersecurity incidents, significant technology changes, organizational shifts, or compliance audits. This </w:t>
+      </w:r>
+      <w:r>
+        <w:rPr>
+          <w:rFonts w:ascii="Arial" w:hAnsi="Arial" w:cs="Arial"/>
+          <w:sz w:val="24"/>
+          <w:szCs w:val="24"/>
+        </w:rPr>
+        <w:t>standard</w:t>
+      </w:r>
+      <w:r>
+        <w:rPr>
+          <w:rFonts w:ascii="Arial" w:hAnsi="Arial" w:cs="Arial"/>
+          <w:sz w:val="24"/>
+          <w:szCs w:val="24"/>
+        </w:rPr>
+        <w:t xml:space="preserve"> should be revised based on these reviews and those revisions noted below.</w:t>
       </w:r>
     </w:p>
     <w:tbl>
@@ -2959,7 +3197,7 @@
         <w:sz w:val="20"/>
         <w:szCs w:val="16"/>
       </w:rPr>
-      <w:t>4</w:t>
+      <w:t>5</w:t>
     </w:r>
     <w:r>
       <w:rPr>
@@ -13654,6 +13892,7 @@
     <w:rsid w:val="006C5AE9"/>
     <w:rsid w:val="007172CA"/>
     <w:rsid w:val="00727DF4"/>
+    <w:rsid w:val="007753B8"/>
     <w:rsid w:val="007802CB"/>
     <w:rsid w:val="00782EBC"/>
     <w:rsid w:val="007E0326"/>
@@ -13670,6 +13909,7 @@
     <w:rsid w:val="00982527"/>
     <w:rsid w:val="009B31A4"/>
     <w:rsid w:val="00A802C4"/>
+    <w:rsid w:val="00A83DB7"/>
     <w:rsid w:val="00A84934"/>
     <w:rsid w:val="00AB4B09"/>
     <w:rsid w:val="00B5644A"/>
@@ -13689,6 +13929,7 @@
     <w:rsid w:val="00F20A08"/>
     <w:rsid w:val="00F26F4A"/>
     <w:rsid w:val="00F3710F"/>
+    <w:rsid w:val="00F8087D"/>
     <w:rsid w:val="00FA525E"/>
     <w:rsid w:val="00FB456C"/>
     <w:rsid w:val="00FF41B2"/>
@@ -14288,50 +14529,6 @@
     <w:name w:val="9E873628BE0248AF92D3A241D8D19BF9"/>
     <w:rsid w:val="00E05E02"/>
   </w:style>
-  <w:style w:type="paragraph" w:customStyle="1" w:styleId="E941ED44A37C494FA988D8EDF0EBFE58">
-    <w:name w:val="E941ED44A37C494FA988D8EDF0EBFE58"/>
-    <w:rsid w:val="003F4AD6"/>
-  </w:style>
-  <w:style w:type="paragraph" w:customStyle="1" w:styleId="91CE44D33EE14E3D82D51542438EB92E">
-    <w:name w:val="91CE44D33EE14E3D82D51542438EB92E"/>
-    <w:rsid w:val="00100C6E"/>
-  </w:style>
-  <w:style w:type="paragraph" w:customStyle="1" w:styleId="5D1FD0DA3EAD4262AA51A7E4056C736B">
-    <w:name w:val="5D1FD0DA3EAD4262AA51A7E4056C736B"/>
-    <w:rsid w:val="00100C6E"/>
-  </w:style>
-  <w:style w:type="paragraph" w:customStyle="1" w:styleId="D5EC91DC80C64FF8A2867B5D02125D46">
-    <w:name w:val="D5EC91DC80C64FF8A2867B5D02125D46"/>
-    <w:rsid w:val="00100C6E"/>
-  </w:style>
-  <w:style w:type="paragraph" w:customStyle="1" w:styleId="644C8D317DA3427BA855417CBAAB0870">
-    <w:name w:val="644C8D317DA3427BA855417CBAAB0870"/>
-    <w:rsid w:val="00100C6E"/>
-  </w:style>
-  <w:style w:type="paragraph" w:customStyle="1" w:styleId="571AFD9780EA4A97AD1D085D50E3B2FB">
-    <w:name w:val="571AFD9780EA4A97AD1D085D50E3B2FB"/>
-    <w:rsid w:val="00100C6E"/>
-  </w:style>
-  <w:style w:type="paragraph" w:customStyle="1" w:styleId="9605A1F9F6904A018D9696EBACF894A6">
-    <w:name w:val="9605A1F9F6904A018D9696EBACF894A6"/>
-    <w:rsid w:val="003F4AD6"/>
-  </w:style>
-  <w:style w:type="paragraph" w:customStyle="1" w:styleId="215E7723A4CB4C8E8D225FD72AD924FE">
-    <w:name w:val="215E7723A4CB4C8E8D225FD72AD924FE"/>
-    <w:rsid w:val="003F4AD6"/>
-  </w:style>
-  <w:style w:type="paragraph" w:customStyle="1" w:styleId="499B64FE9C1B4525B2DD8FDF87A99B98">
-    <w:name w:val="499B64FE9C1B4525B2DD8FDF87A99B98"/>
-    <w:rsid w:val="003F4AD6"/>
-  </w:style>
-  <w:style w:type="paragraph" w:customStyle="1" w:styleId="C207632EDDC34C08A7BD3B9456914C69">
-    <w:name w:val="C207632EDDC34C08A7BD3B9456914C69"/>
-    <w:rsid w:val="003F4AD6"/>
-  </w:style>
-  <w:style w:type="paragraph" w:customStyle="1" w:styleId="B016C9F8CD2E4C9A9F031E0260DCFC84">
-    <w:name w:val="B016C9F8CD2E4C9A9F031E0260DCFC84"/>
-    <w:rsid w:val="003F4AD6"/>
-  </w:style>
   <w:style w:type="paragraph" w:customStyle="1" w:styleId="CF088F347DA64A4E9C508F3A19F64F5C">
     <w:name w:val="CF088F347DA64A4E9C508F3A19F64F5C"/>
     <w:rsid w:val="003F4AD6"/>
